--- a/doc/测试计划说明书.docx
+++ b/doc/测试计划说明书.docx
@@ -475,8 +475,6 @@
               </w:rPr>
               <w:t>杨泽鑫、李鹏翔、杨洋、张壮壮、何亚琼、侯金秀</w:t>
             </w:r>
-            <w:bookmarkStart w:id="0" w:name="_GoBack"/>
-            <w:bookmarkEnd w:id="0"/>
           </w:p>
         </w:tc>
       </w:tr>
@@ -2307,7 +2305,7 @@
         <w:pStyle w:val="1"/>
         <w:ind w:firstLineChars="0" w:firstLine="0"/>
       </w:pPr>
-      <w:bookmarkStart w:id="1" w:name="_Toc455635430"/>
+      <w:bookmarkStart w:id="0" w:name="_Toc455635430"/>
       <w:r>
         <w:rPr>
           <w:rFonts w:hint="eastAsia"/>
@@ -2330,32 +2328,32 @@
       <w:r>
         <w:t>言</w:t>
       </w:r>
+      <w:bookmarkEnd w:id="0"/>
+    </w:p>
+    <w:p>
+      <w:pPr>
+        <w:pStyle w:val="2"/>
+        <w:rPr>
+          <w:rFonts w:cs="宋体"/>
+        </w:rPr>
+      </w:pPr>
+      <w:bookmarkStart w:id="1" w:name="_Toc455635431"/>
+      <w:r>
+        <w:t>1.1</w:t>
+      </w:r>
+      <w:r>
+        <w:rPr>
+          <w:rFonts w:cs="宋体" w:hint="eastAsia"/>
+        </w:rPr>
+        <w:t>目</w:t>
+      </w:r>
+      <w:r>
+        <w:rPr>
+          <w:rFonts w:cs="宋体"/>
+        </w:rPr>
+        <w:t>的</w:t>
+      </w:r>
       <w:bookmarkEnd w:id="1"/>
-    </w:p>
-    <w:p>
-      <w:pPr>
-        <w:pStyle w:val="2"/>
-        <w:rPr>
-          <w:rFonts w:cs="宋体"/>
-        </w:rPr>
-      </w:pPr>
-      <w:bookmarkStart w:id="2" w:name="_Toc455635431"/>
-      <w:r>
-        <w:t>1.1</w:t>
-      </w:r>
-      <w:r>
-        <w:rPr>
-          <w:rFonts w:cs="宋体" w:hint="eastAsia"/>
-        </w:rPr>
-        <w:t>目</w:t>
-      </w:r>
-      <w:r>
-        <w:rPr>
-          <w:rFonts w:cs="宋体"/>
-        </w:rPr>
-        <w:t>的</w:t>
-      </w:r>
-      <w:bookmarkEnd w:id="2"/>
     </w:p>
     <w:p>
       <w:pPr>
@@ -2506,7 +2504,7 @@
           <w:szCs w:val="21"/>
         </w:rPr>
       </w:pPr>
-      <w:bookmarkStart w:id="3" w:name="_Toc455635432"/>
+      <w:bookmarkStart w:id="2" w:name="_Toc455635432"/>
       <w:r>
         <w:t>1.2</w:t>
       </w:r>
@@ -2522,7 +2520,7 @@
         </w:rPr>
         <w:t>要</w:t>
       </w:r>
-      <w:bookmarkEnd w:id="3"/>
+      <w:bookmarkEnd w:id="2"/>
     </w:p>
     <w:p>
       <w:pPr>
@@ -2554,7 +2552,7 @@
           <w:szCs w:val="21"/>
         </w:rPr>
       </w:pPr>
-      <w:bookmarkStart w:id="4" w:name="_Toc455635433"/>
+      <w:bookmarkStart w:id="3" w:name="_Toc455635433"/>
       <w:r>
         <w:t>1.3</w:t>
       </w:r>
@@ -2570,7 +2568,7 @@
         </w:rPr>
         <w:t>度</w:t>
       </w:r>
-      <w:bookmarkEnd w:id="4"/>
+      <w:bookmarkEnd w:id="3"/>
     </w:p>
     <w:p>
       <w:pPr>
@@ -2602,7 +2600,7 @@
           <w:szCs w:val="21"/>
         </w:rPr>
       </w:pPr>
-      <w:bookmarkStart w:id="5" w:name="_Toc455635434"/>
+      <w:bookmarkStart w:id="4" w:name="_Toc455635434"/>
       <w:r>
         <w:t>1.4</w:t>
       </w:r>
@@ -2618,7 +2616,7 @@
         </w:rPr>
         <w:t>标</w:t>
       </w:r>
-      <w:bookmarkEnd w:id="5"/>
+      <w:bookmarkEnd w:id="4"/>
     </w:p>
     <w:p>
       <w:pPr>
@@ -2652,7 +2650,7 @@
           <w:szCs w:val="21"/>
         </w:rPr>
       </w:pPr>
-      <w:bookmarkStart w:id="6" w:name="_Toc455635435"/>
+      <w:bookmarkStart w:id="5" w:name="_Toc455635435"/>
       <w:r>
         <w:rPr>
           <w:rFonts w:hint="eastAsia"/>
@@ -2686,7 +2684,7 @@
       <w:r>
         <w:t>景</w:t>
       </w:r>
-      <w:bookmarkEnd w:id="6"/>
+      <w:bookmarkEnd w:id="5"/>
     </w:p>
     <w:p>
       <w:pPr>
@@ -2696,7 +2694,7 @@
           <w:szCs w:val="21"/>
         </w:rPr>
       </w:pPr>
-      <w:bookmarkStart w:id="7" w:name="_Toc455635436"/>
+      <w:bookmarkStart w:id="6" w:name="_Toc455635436"/>
       <w:r>
         <w:t>2.1</w:t>
       </w:r>
@@ -2712,7 +2710,7 @@
         </w:rPr>
         <w:t>围</w:t>
       </w:r>
-      <w:bookmarkEnd w:id="7"/>
+      <w:bookmarkEnd w:id="6"/>
     </w:p>
     <w:p>
       <w:pPr>
@@ -2808,7 +2806,7 @@
         <w:pStyle w:val="1"/>
         <w:ind w:firstLineChars="45" w:firstLine="199"/>
       </w:pPr>
-      <w:bookmarkStart w:id="8" w:name="_Toc455635437"/>
+      <w:bookmarkStart w:id="7" w:name="_Toc455635437"/>
       <w:r>
         <w:rPr>
           <w:rFonts w:hint="eastAsia"/>
@@ -2843,26 +2841,26 @@
       <w:r>
         <w:t>求</w:t>
       </w:r>
+      <w:bookmarkEnd w:id="7"/>
+    </w:p>
+    <w:p>
+      <w:pPr>
+        <w:pStyle w:val="2"/>
+      </w:pPr>
+      <w:bookmarkStart w:id="8" w:name="_Toc455635438"/>
+      <w:r>
+        <w:rPr>
+          <w:rFonts w:hint="eastAsia"/>
+        </w:rPr>
+        <w:t xml:space="preserve">3.1 </w:t>
+      </w:r>
+      <w:r>
+        <w:rPr>
+          <w:rFonts w:hint="eastAsia"/>
+        </w:rPr>
+        <w:t>系统运行环境</w:t>
+      </w:r>
       <w:bookmarkEnd w:id="8"/>
-    </w:p>
-    <w:p>
-      <w:pPr>
-        <w:pStyle w:val="2"/>
-      </w:pPr>
-      <w:bookmarkStart w:id="9" w:name="_Toc455635438"/>
-      <w:r>
-        <w:rPr>
-          <w:rFonts w:hint="eastAsia"/>
-        </w:rPr>
-        <w:t xml:space="preserve">3.1 </w:t>
-      </w:r>
-      <w:r>
-        <w:rPr>
-          <w:rFonts w:hint="eastAsia"/>
-        </w:rPr>
-        <w:t>系统运行环境</w:t>
-      </w:r>
-      <w:bookmarkEnd w:id="9"/>
     </w:p>
     <w:p>
       <w:pPr>
@@ -3050,7 +3048,7 @@
           <w:szCs w:val="21"/>
         </w:rPr>
       </w:pPr>
-      <w:bookmarkStart w:id="10" w:name="_Toc455635439"/>
+      <w:bookmarkStart w:id="9" w:name="_Toc455635439"/>
       <w:r>
         <w:rPr>
           <w:rFonts w:hint="eastAsia"/>
@@ -3084,7 +3082,7 @@
       <w:r>
         <w:t>略</w:t>
       </w:r>
-      <w:bookmarkEnd w:id="10"/>
+      <w:bookmarkEnd w:id="9"/>
     </w:p>
     <w:p>
       <w:pPr>
@@ -3095,7 +3093,7 @@
           <w:szCs w:val="21"/>
         </w:rPr>
       </w:pPr>
-      <w:bookmarkStart w:id="11" w:name="_Toc455635440"/>
+      <w:bookmarkStart w:id="10" w:name="_Toc455635440"/>
       <w:r>
         <w:rPr>
           <w:rFonts w:hint="eastAsia"/>
@@ -3108,7 +3106,7 @@
         </w:rPr>
         <w:t>测试类型</w:t>
       </w:r>
-      <w:bookmarkEnd w:id="11"/>
+      <w:bookmarkEnd w:id="10"/>
     </w:p>
     <w:tbl>
       <w:tblPr>
@@ -3648,7 +3646,7 @@
           <w:szCs w:val="21"/>
         </w:rPr>
       </w:pPr>
-      <w:bookmarkStart w:id="12" w:name="_Toc455635441"/>
+      <w:bookmarkStart w:id="11" w:name="_Toc455635441"/>
       <w:r>
         <w:t>4</w:t>
       </w:r>
@@ -3680,7 +3678,7 @@
         </w:rPr>
         <w:t>术</w:t>
       </w:r>
-      <w:bookmarkEnd w:id="12"/>
+      <w:bookmarkEnd w:id="11"/>
     </w:p>
     <w:tbl>
       <w:tblPr>
@@ -4344,7 +4342,7 @@
           <w:szCs w:val="21"/>
         </w:rPr>
       </w:pPr>
-      <w:bookmarkStart w:id="13" w:name="_Toc455635442"/>
+      <w:bookmarkStart w:id="12" w:name="_Toc455635442"/>
       <w:r>
         <w:rPr>
           <w:rFonts w:hint="eastAsia"/>
@@ -4379,7 +4377,7 @@
       <w:r>
         <w:t>划</w:t>
       </w:r>
-      <w:bookmarkEnd w:id="13"/>
+      <w:bookmarkEnd w:id="12"/>
     </w:p>
     <w:p>
       <w:pPr>
@@ -4390,7 +4388,7 @@
           <w:szCs w:val="21"/>
         </w:rPr>
       </w:pPr>
-      <w:bookmarkStart w:id="14" w:name="_Toc455635443"/>
+      <w:bookmarkStart w:id="13" w:name="_Toc455635443"/>
       <w:r>
         <w:rPr>
           <w:rFonts w:hint="eastAsia"/>
@@ -4409,7 +4407,7 @@
         </w:rPr>
         <w:t>进度计划</w:t>
       </w:r>
-      <w:bookmarkEnd w:id="14"/>
+      <w:bookmarkEnd w:id="13"/>
     </w:p>
     <w:tbl>
       <w:tblPr>
@@ -6191,7 +6189,7 @@
       <w:pPr>
         <w:pStyle w:val="2"/>
       </w:pPr>
-      <w:bookmarkStart w:id="15" w:name="_Toc455635444"/>
+      <w:bookmarkStart w:id="14" w:name="_Toc455635444"/>
       <w:r>
         <w:rPr>
           <w:rFonts w:hint="eastAsia"/>
@@ -6210,7 +6208,7 @@
         </w:rPr>
         <w:t>测试用例</w:t>
       </w:r>
-      <w:bookmarkEnd w:id="15"/>
+      <w:bookmarkEnd w:id="14"/>
     </w:p>
     <w:p>
       <w:pPr>
@@ -6719,13 +6717,22 @@
     <w:p>
       <w:pPr>
         <w:ind w:firstLine="560"/>
+        <w:rPr>
+          <w:rFonts w:hint="eastAsia"/>
+        </w:rPr>
       </w:pPr>
       <w:r>
         <w:rPr>
           <w:rFonts w:hint="eastAsia"/>
         </w:rPr>
         <w:lastRenderedPageBreak/>
-        <w:t>测试目的：验证当输入密码与输入密码确认一致是否能完成测试</w:t>
+        <w:t>测试目的：验证当输入密码与输入密码确认一致是否能完成</w:t>
+      </w:r>
+      <w:r>
+        <w:rPr>
+          <w:rFonts w:hint="eastAsia"/>
+        </w:rPr>
+        <w:t>登陆</w:t>
       </w:r>
     </w:p>
     <w:p>
@@ -7175,11 +7182,31 @@
       </w:r>
       <w:proofErr w:type="gramEnd"/>
       <w:r>
-        <w:t>hyq</w:t>
-      </w:r>
+        <w:t>h</w:t>
+      </w:r>
+      <w:r>
+        <w:rPr>
+          <w:rFonts w:hint="eastAsia"/>
+        </w:rPr>
+        <w:t>e</w:t>
+      </w:r>
+      <w:r>
+        <w:t>y</w:t>
+      </w:r>
+      <w:r>
+        <w:t>a</w:t>
+      </w:r>
+      <w:r>
+        <w:t>q</w:t>
+      </w:r>
+      <w:r>
+        <w:t>iong</w:t>
+      </w:r>
+      <w:proofErr w:type="gramStart"/>
       <w:r>
         <w:t>”</w:t>
       </w:r>
+      <w:proofErr w:type="gramEnd"/>
       <w:r>
         <w:rPr>
           <w:rFonts w:hint="eastAsia"/>
@@ -7213,7 +7240,15 @@
         <w:rPr>
           <w:rFonts w:hint="eastAsia"/>
         </w:rPr>
-        <w:t>预期结果：登陆成功并进入网盘</w:t>
+        <w:t>预期结果：登陆成功</w:t>
+      </w:r>
+      <w:bookmarkStart w:id="15" w:name="_GoBack"/>
+      <w:bookmarkEnd w:id="15"/>
+      <w:r>
+        <w:rPr>
+          <w:rFonts w:hint="eastAsia"/>
+        </w:rPr>
+        <w:t>并进入网盘</w:t>
       </w:r>
     </w:p>
     <w:p>
